--- a/简历+面试题总结/宋保健-前端工程师.docx
+++ b/简历+面试题总结/宋保健-前端工程师.docx
@@ -1303,7 +1303,7 @@
           <w:rFonts w:hint="eastAsia"/>
           <w:lang w:val="en-US" w:eastAsia="zh-CN"/>
         </w:rPr>
-        <w:t>熟悉JavaScript的使用，熟悉js原型链、面对对象编程思想、能够运用面向对象实现常用功能和组件的封装；</w:t>
+        <w:t>熟练使用JavaScript，熟悉js原型链、面对对象编程思想、能够运用面向对象实现常用功能和组件的封装；</w:t>
       </w:r>
     </w:p>
     <w:p>
@@ -1399,7 +1399,7 @@
           <w:rFonts w:hint="eastAsia"/>
           <w:lang w:val="en-US" w:eastAsia="zh-CN"/>
         </w:rPr>
-        <w:t>熟悉 element-ui、layui、jquery、bootstrap、</w:t>
+        <w:t>熟练element-ui、layui、jquery、bootstrap、</w:t>
       </w:r>
       <w:r>
         <w:rPr>
@@ -2146,6 +2146,10 @@
         <w:snapToGrid w:val="0"/>
         <w:spacing w:before="20" w:after="20" w:line="288" w:lineRule="auto"/>
         <w:ind w:left="420" w:firstLine="284"/>
+        <w:rPr>
+          <w:rFonts w:hint="eastAsia" w:eastAsia="微软雅黑"/>
+          <w:lang w:val="en-US" w:eastAsia="zh-CN"/>
+        </w:rPr>
       </w:pPr>
       <w:r>
         <w:t>3.</w:t>
@@ -2154,8 +2158,17 @@
         <w:tab/>
       </w:r>
       <w:r>
-        <w:t>持续的优化前端体验和页面响应速度，优化代码并保持良好兼容性，提升web界面的友好和易用；</w:t>
-      </w:r>
+        <w:t>持续的优化前端体验和页面响应速度，优化代码并保持良好兼容性，提升web界面的友好和易用</w:t>
+      </w:r>
+      <w:r>
+        <w:rPr>
+          <w:rFonts w:hint="eastAsia"/>
+          <w:lang w:val="en-US" w:eastAsia="zh-CN"/>
+        </w:rPr>
+        <w:t>。</w:t>
+      </w:r>
+      <w:bookmarkStart w:id="0" w:name="_GoBack"/>
+      <w:bookmarkEnd w:id="0"/>
     </w:p>
     <w:p>
       <w:pPr>
@@ -3626,19 +3639,7 @@
           <w:shd w:val="clear" w:color="auto" w:fill="FFFFFF"/>
           <w:lang w:val="en-US" w:eastAsia="zh-CN"/>
         </w:rPr>
-        <w:t>该项目是根据年轻人消费习惯开发的一款轻奢家居类的app应用。项目采用uniapp开发,可以同时发布为h5版本,微信小程序版本,和android及ios版本。该项目包含首页,分类页,发现页和我的四个板块功能。首页包含轮播,分类推荐,热销推荐,最新上架和秒杀活动等;分类页可以根据商品分类获取不同类型商品,并且实现了商品的分页查询条件查询等功能;发现页发布了图文信息,从而引导用户消费;</w:t>
-      </w:r>
-      <w:bookmarkStart w:id="0" w:name="_GoBack"/>
-      <w:bookmarkEnd w:id="0"/>
-      <w:r>
-        <w:rPr>
-          <w:rFonts w:hint="eastAsia" w:ascii="Arial" w:hAnsi="Arial" w:cs="Arial"/>
-          <w:color w:val="61687C"/>
-          <w:szCs w:val="21"/>
-          <w:shd w:val="clear" w:color="auto" w:fill="FFFFFF"/>
-          <w:lang w:val="en-US" w:eastAsia="zh-CN"/>
-        </w:rPr>
-        <w:t>我的页面主要包含用户信息,订单信息和其他配置类信息,是一个典型的购物类的移动app应用。</w:t>
+        <w:t>该项目是根据年轻人消费习惯开发的一款轻奢家居类的app应用。项目采用uniapp开发,可以同时发布为h5版本,微信小程序版本,和android及ios版本。该项目包含首页,分类页,发现页和我的四个板块功能。首页包含轮播,分类推荐,热销推荐,最新上架和秒杀活动等;分类页可以根据商品分类获取不同类型商品,并且实现了商品的分页查询条件查询等功能;发现页发布了图文信息,从而引导用户消费;我的页面主要包含用户信息,订单信息和其他配置类信息,是一个典型的购物类的移动app应用。</w:t>
       </w:r>
     </w:p>
     <w:p>

--- a/简历+面试题总结/宋保健-前端工程师.docx
+++ b/简历+面试题总结/宋保健-前端工程师.docx
@@ -584,11 +584,7 @@
         <w:jc w:val="left"/>
         <w:rPr>
           <w:rFonts w:hint="eastAsia" w:ascii="微软雅黑" w:hAnsi="微软雅黑" w:eastAsia="微软雅黑" w:cs="微软雅黑"/>
-          <w:color w:val="595959"/>
-          <w:kern w:val="2"/>
-          <w:sz w:val="21"/>
-          <w:szCs w:val="2"/>
-          <w:lang w:val="en-US" w:eastAsia="zh-CN" w:bidi="ar-SA"/>
+          <w:lang w:val="en-US" w:eastAsia="zh-CN"/>
         </w:rPr>
       </w:pPr>
       <w:r>
@@ -611,6 +607,31 @@
           <w:lang w:val="en-US" w:eastAsia="zh-CN"/>
         </w:rPr>
         <w:t>籍贯:河南省新乡市</w:t>
+      </w:r>
+    </w:p>
+    <w:p>
+      <w:pPr>
+        <w:pStyle w:val="20"/>
+        <w:numPr>
+          <w:ilvl w:val="0"/>
+          <w:numId w:val="0"/>
+        </w:numPr>
+        <w:adjustRightInd w:val="0"/>
+        <w:snapToGrid w:val="0"/>
+        <w:spacing w:before="20" w:after="20" w:line="288" w:lineRule="auto"/>
+        <w:ind w:firstLine="630" w:firstLineChars="300"/>
+        <w:jc w:val="left"/>
+        <w:rPr>
+          <w:rFonts w:hint="eastAsia" w:ascii="微软雅黑" w:hAnsi="微软雅黑" w:eastAsia="微软雅黑" w:cs="微软雅黑"/>
+          <w:lang w:val="en-US" w:eastAsia="zh-CN"/>
+        </w:rPr>
+      </w:pPr>
+      <w:r>
+        <w:rPr>
+          <w:rFonts w:hint="eastAsia" w:ascii="微软雅黑" w:hAnsi="微软雅黑" w:cs="微软雅黑"/>
+          <w:lang w:val="en-US" w:eastAsia="zh-CN"/>
+        </w:rPr>
+        <w:t>学历:本科                                          期望薪资:10k</w:t>
       </w:r>
     </w:p>
     <w:p>
@@ -892,7 +913,7 @@
           <w:rFonts w:hint="eastAsia"/>
           <w:lang w:val="en-US" w:eastAsia="zh-CN"/>
         </w:rPr>
-        <w:t>毕业院校: 郑州商学院</w:t>
+        <w:t>2016.09-2018.06     河南工业大学</w:t>
       </w:r>
       <w:r>
         <w:rPr>
@@ -934,14 +955,7 @@
           <w:rFonts w:hint="eastAsia"/>
           <w:lang w:val="en-US" w:eastAsia="zh-CN"/>
         </w:rPr>
-        <w:tab/>
-      </w:r>
-      <w:r>
-        <w:rPr>
-          <w:rFonts w:hint="eastAsia"/>
-          <w:lang w:val="en-US" w:eastAsia="zh-CN"/>
-        </w:rPr>
-        <w:t xml:space="preserve">        学历: 本科</w:t>
+        <w:t xml:space="preserve">专业:软件技术                </w:t>
       </w:r>
     </w:p>
     <w:p>
@@ -966,7 +980,7 @@
           <w:rFonts w:hint="eastAsia"/>
           <w:lang w:val="en-US" w:eastAsia="zh-CN"/>
         </w:rPr>
-        <w:t xml:space="preserve">专业:计算机科学与技术   </w:t>
+        <w:t>2018.09-2020.06     郑州商学院                    专业:计算机科学与技术</w:t>
       </w:r>
     </w:p>
     <w:p>
@@ -979,7 +993,7 @@
         <w:adjustRightInd w:val="0"/>
         <w:snapToGrid w:val="0"/>
         <w:spacing w:before="20" w:after="20" w:line="288" w:lineRule="auto"/>
-        <w:ind w:left="454" w:leftChars="0" w:firstLine="210" w:firstLineChars="100"/>
+        <w:ind w:firstLine="630" w:firstLineChars="300"/>
         <w:jc w:val="left"/>
         <w:rPr>
           <w:color w:val="173456"/>
@@ -1795,7 +1809,7 @@
           <w:color w:val="173456"/>
           <w:lang w:val="en-US" w:eastAsia="zh-CN"/>
         </w:rPr>
-        <w:t>19.12</w:t>
+        <w:t>19.7</w:t>
       </w:r>
       <w:r>
         <w:rPr>
@@ -1877,13 +1891,20 @@
         <w:ind w:left="284" w:firstLine="420"/>
       </w:pPr>
       <w:r>
-        <w:t>2.</w:t>
+        <w:rPr>
+          <w:rFonts w:hint="eastAsia"/>
+          <w:lang w:val="en-US" w:eastAsia="zh-CN"/>
+        </w:rPr>
+        <w:t>2</w:t>
+      </w:r>
+      <w:r>
+        <w:t>.</w:t>
       </w:r>
       <w:r>
         <w:tab/>
       </w:r>
       <w:r>
-        <w:t>负责与后端技术组配合，完成产品组内部前后端接口联调；</w:t>
+        <w:t>协助前端工程师进行产品项目维护；</w:t>
       </w:r>
     </w:p>
     <w:p>
@@ -1894,213 +1915,20 @@
         <w:ind w:left="284" w:firstLine="420"/>
       </w:pPr>
       <w:r>
-        <w:t>3.</w:t>
+        <w:rPr>
+          <w:rFonts w:hint="eastAsia"/>
+          <w:lang w:val="en-US" w:eastAsia="zh-CN"/>
+        </w:rPr>
+        <w:t>3</w:t>
+      </w:r>
+      <w:r>
+        <w:t>.</w:t>
       </w:r>
       <w:r>
         <w:tab/>
       </w:r>
       <w:r>
-        <w:t>与后端工程师配合，完成项目开发任务和上线。</w:t>
-      </w:r>
-    </w:p>
-    <w:p>
-      <w:pPr>
-        <w:adjustRightInd w:val="0"/>
-        <w:snapToGrid w:val="0"/>
-        <w:spacing w:before="20" w:after="20"/>
-        <w:ind w:firstLine="420"/>
-        <w:rPr>
-          <w:rFonts w:hint="eastAsia"/>
-          <w:color w:val="173456"/>
-        </w:rPr>
-      </w:pPr>
-      <w:r>
-        <w:rPr>
-          <w:rFonts w:hint="eastAsia"/>
-          <w:color w:val="173456"/>
-          <w:sz w:val="28"/>
-          <w:szCs w:val="28"/>
-        </w:rPr>
-        <mc:AlternateContent>
-          <mc:Choice Requires="wps">
-            <w:drawing>
-              <wp:anchor distT="0" distB="0" distL="114300" distR="114300" simplePos="0" relativeHeight="251676672" behindDoc="0" locked="0" layoutInCell="1" allowOverlap="1">
-                <wp:simplePos x="0" y="0"/>
-                <wp:positionH relativeFrom="column">
-                  <wp:posOffset>87630</wp:posOffset>
-                </wp:positionH>
-                <wp:positionV relativeFrom="paragraph">
-                  <wp:posOffset>41910</wp:posOffset>
-                </wp:positionV>
-                <wp:extent cx="121920" cy="171450"/>
-                <wp:effectExtent l="0" t="0" r="0" b="0"/>
-                <wp:wrapNone/>
-                <wp:docPr id="37" name="菱形 37"/>
-                <wp:cNvGraphicFramePr/>
-                <a:graphic xmlns:a="http://schemas.openxmlformats.org/drawingml/2006/main">
-                  <a:graphicData uri="http://schemas.microsoft.com/office/word/2010/wordprocessingShape">
-                    <wps:wsp>
-                      <wps:cNvSpPr/>
-                      <wps:spPr>
-                        <a:xfrm>
-                          <a:off x="0" y="0"/>
-                          <a:ext cx="121920" cy="171450"/>
-                        </a:xfrm>
-                        <a:prstGeom prst="diamond">
-                          <a:avLst/>
-                        </a:prstGeom>
-                        <a:solidFill>
-                          <a:srgbClr val="173456"/>
-                        </a:solidFill>
-                        <a:ln>
-                          <a:noFill/>
-                        </a:ln>
-                      </wps:spPr>
-                      <wps:style>
-                        <a:lnRef idx="2">
-                          <a:schemeClr val="accent1">
-                            <a:shade val="50000"/>
-                          </a:schemeClr>
-                        </a:lnRef>
-                        <a:fillRef idx="1">
-                          <a:schemeClr val="accent1"/>
-                        </a:fillRef>
-                        <a:effectRef idx="0">
-                          <a:schemeClr val="accent1"/>
-                        </a:effectRef>
-                        <a:fontRef idx="minor">
-                          <a:schemeClr val="lt1"/>
-                        </a:fontRef>
-                      </wps:style>
-                      <wps:bodyPr rot="0" spcFirstLastPara="0" vertOverflow="overflow" horzOverflow="overflow" vert="horz" wrap="square" lIns="91440" tIns="45720" rIns="91440" bIns="45720" numCol="1" spcCol="0" rtlCol="0" fromWordArt="0" anchor="ctr" anchorCtr="0" forceAA="0" compatLnSpc="1">
-                        <a:noAutofit/>
-                      </wps:bodyPr>
-                    </wps:wsp>
-                  </a:graphicData>
-                </a:graphic>
-              </wp:anchor>
-            </w:drawing>
-          </mc:Choice>
-          <mc:Fallback>
-            <w:pict>
-              <v:shape id="_x0000_s1026" o:spid="_x0000_s1026" o:spt="4" type="#_x0000_t4" style="position:absolute;left:0pt;margin-left:6.9pt;margin-top:3.3pt;height:13.5pt;width:9.6pt;z-index:251676672;v-text-anchor:middle;mso-width-relative:page;mso-height-relative:page;" fillcolor="#173456" filled="t" stroked="f" coordsize="21600,21600" o:gfxdata="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">
-                <v:fill on="t" focussize="0,0"/>
-                <v:stroke on="f" weight="1pt" miterlimit="8" joinstyle="miter"/>
-                <v:imagedata o:title=""/>
-                <o:lock v:ext="edit" aspectratio="f"/>
-              </v:shape>
-            </w:pict>
-          </mc:Fallback>
-        </mc:AlternateContent>
-      </w:r>
-      <w:r>
-        <w:rPr>
-          <w:rFonts w:hint="eastAsia"/>
-          <w:color w:val="173456"/>
-        </w:rPr>
-        <w:t>20</w:t>
-      </w:r>
-      <w:r>
-        <w:rPr>
-          <w:color w:val="173456"/>
-        </w:rPr>
-        <w:t>1</w:t>
-      </w:r>
-      <w:r>
-        <w:rPr>
-          <w:rFonts w:hint="eastAsia"/>
-          <w:color w:val="173456"/>
-          <w:lang w:val="en-US" w:eastAsia="zh-CN"/>
-        </w:rPr>
-        <w:t>9</w:t>
-      </w:r>
-      <w:r>
-        <w:rPr>
-          <w:rFonts w:hint="eastAsia"/>
-          <w:color w:val="173456"/>
-        </w:rPr>
-        <w:t>.</w:t>
-      </w:r>
-      <w:r>
-        <w:rPr>
-          <w:color w:val="173456"/>
-        </w:rPr>
-        <w:t>7</w:t>
-      </w:r>
-      <w:r>
-        <w:rPr>
-          <w:rFonts w:hint="eastAsia"/>
-          <w:color w:val="173456"/>
-        </w:rPr>
-        <w:t>-201</w:t>
-      </w:r>
-      <w:r>
-        <w:rPr>
-          <w:rFonts w:hint="eastAsia"/>
-          <w:color w:val="173456"/>
-          <w:lang w:val="en-US" w:eastAsia="zh-CN"/>
-        </w:rPr>
-        <w:t>9.12</w:t>
-      </w:r>
-      <w:r>
-        <w:rPr>
-          <w:rFonts w:hint="eastAsia"/>
-          <w:color w:val="173456"/>
-        </w:rPr>
-        <w:tab/>
-      </w:r>
-      <w:r>
-        <w:rPr>
-          <w:color w:val="173456"/>
-        </w:rPr>
-        <w:t xml:space="preserve">  </w:t>
-      </w:r>
-      <w:r>
-        <w:rPr>
-          <w:rFonts w:hint="eastAsia"/>
-          <w:color w:val="173456"/>
-          <w:lang w:val="en-US" w:eastAsia="zh-CN"/>
-        </w:rPr>
-        <w:t xml:space="preserve">   </w:t>
-      </w:r>
-      <w:r>
-        <w:rPr>
-          <w:rFonts w:hint="eastAsia"/>
-          <w:color w:val="173456"/>
-        </w:rPr>
-        <w:t>郑州软语科技有限公司</w:t>
-      </w:r>
-      <w:r>
-        <w:rPr>
-          <w:rFonts w:hint="eastAsia"/>
-          <w:color w:val="173456"/>
-        </w:rPr>
-        <w:tab/>
-      </w:r>
-      <w:r>
-        <w:rPr>
-          <w:color w:val="173456"/>
-        </w:rPr>
-        <w:t xml:space="preserve">    </w:t>
-      </w:r>
-      <w:r>
-        <w:rPr>
-          <w:color w:val="173456"/>
-        </w:rPr>
-        <w:tab/>
-      </w:r>
-      <w:r>
-        <w:rPr>
-          <w:color w:val="173456"/>
-        </w:rPr>
-        <w:t xml:space="preserve"> </w:t>
-      </w:r>
-      <w:r>
-        <w:rPr>
-          <w:rFonts w:hint="eastAsia"/>
-          <w:color w:val="173456"/>
-        </w:rPr>
-        <w:t>Web前端工程师（实习）</w:t>
+        <w:t>负责与后端技术组配合，完成产品组内部前后端接口联调；</w:t>
       </w:r>
     </w:p>
     <w:p>
@@ -2110,17 +1938,32 @@
         <w:spacing w:before="20" w:after="20" w:line="288" w:lineRule="auto"/>
         <w:ind w:left="284" w:firstLine="420"/>
         <w:rPr>
-          <w:color w:val="173456"/>
-        </w:rPr>
-      </w:pPr>
-      <w:r>
-        <w:t>1.</w:t>
+          <w:rFonts w:hint="eastAsia" w:eastAsia="微软雅黑"/>
+          <w:lang w:val="en-US" w:eastAsia="zh-CN"/>
+        </w:rPr>
+      </w:pPr>
+      <w:r>
+        <w:rPr>
+          <w:rFonts w:hint="eastAsia"/>
+          <w:lang w:val="en-US" w:eastAsia="zh-CN"/>
+        </w:rPr>
+        <w:t>4</w:t>
+      </w:r>
+      <w:r>
+        <w:t>.</w:t>
       </w:r>
       <w:r>
         <w:tab/>
       </w:r>
       <w:r>
-        <w:t>协助前端工程师进行产品项目维护；</w:t>
+        <w:t>与后端工程师配合，完成项目开发任务和上线</w:t>
+      </w:r>
+      <w:r>
+        <w:rPr>
+          <w:rFonts w:hint="eastAsia"/>
+          <w:lang w:val="en-US" w:eastAsia="zh-CN"/>
+        </w:rPr>
+        <w:t>;</w:t>
       </w:r>
     </w:p>
     <w:p>
@@ -2131,7 +1974,14 @@
         <w:ind w:left="420" w:firstLine="284"/>
       </w:pPr>
       <w:r>
-        <w:t>2.</w:t>
+        <w:rPr>
+          <w:rFonts w:hint="eastAsia"/>
+          <w:lang w:val="en-US" w:eastAsia="zh-CN"/>
+        </w:rPr>
+        <w:t>5</w:t>
+      </w:r>
+      <w:r>
+        <w:t>.</w:t>
       </w:r>
       <w:r>
         <w:tab/>
@@ -2152,7 +2002,14 @@
         </w:rPr>
       </w:pPr>
       <w:r>
-        <w:t>3.</w:t>
+        <w:rPr>
+          <w:rFonts w:hint="eastAsia"/>
+          <w:lang w:val="en-US" w:eastAsia="zh-CN"/>
+        </w:rPr>
+        <w:t>6</w:t>
+      </w:r>
+      <w:r>
+        <w:t>.</w:t>
       </w:r>
       <w:r>
         <w:tab/>
@@ -2167,8 +2024,6 @@
         </w:rPr>
         <w:t>。</w:t>
       </w:r>
-      <w:bookmarkStart w:id="0" w:name="_GoBack"/>
-      <w:bookmarkEnd w:id="0"/>
     </w:p>
     <w:p>
       <w:pPr>
@@ -4945,8 +4800,16 @@
         <w:rPr>
           <w:rFonts w:hint="eastAsia"/>
           <w:color w:val="173456"/>
-        </w:rPr>
-        <w:t>松屋商城（微信小程序）</w:t>
+          <w:lang w:val="en-US" w:eastAsia="zh-CN"/>
+        </w:rPr>
+        <w:t>蓝灵湖-送水到府</w:t>
+      </w:r>
+      <w:r>
+        <w:rPr>
+          <w:rFonts w:hint="eastAsia"/>
+          <w:color w:val="173456"/>
+        </w:rPr>
+        <w:t>（微信小程序）</w:t>
       </w:r>
     </w:p>
     <w:p>
@@ -5075,48 +4938,384 @@
         <w:spacing w:before="20" w:after="20"/>
         <w:ind w:left="420" w:firstLine="420" w:firstLineChars="200"/>
         <w:rPr>
+          <w:rFonts w:hint="eastAsia" w:ascii="Arial" w:hAnsi="Arial" w:eastAsia="微软雅黑" w:cs="Arial"/>
+          <w:color w:val="61687C"/>
+          <w:szCs w:val="21"/>
+          <w:shd w:val="clear" w:color="auto" w:fill="FFFFFF"/>
+          <w:lang w:val="en-US" w:eastAsia="zh-CN"/>
+        </w:rPr>
+      </w:pPr>
+      <w:r>
+        <w:rPr>
+          <w:rFonts w:hint="eastAsia" w:ascii="Arial" w:hAnsi="Arial" w:cs="Arial"/>
+          <w:color w:val="61687C"/>
+          <w:szCs w:val="21"/>
+          <w:shd w:val="clear" w:color="auto" w:fill="FFFFFF"/>
+          <w:lang w:val="en-US" w:eastAsia="zh-CN"/>
+        </w:rPr>
+        <w:t>蓝灵湖</w:t>
+      </w:r>
+      <w:r>
+        <w:rPr>
+          <w:rFonts w:hint="eastAsia" w:ascii="Arial" w:hAnsi="Arial" w:cs="Arial"/>
+          <w:color w:val="61687C"/>
+          <w:szCs w:val="21"/>
+          <w:shd w:val="clear" w:color="auto" w:fill="FFFFFF"/>
+        </w:rPr>
+        <w:t>主要为一</w:t>
+      </w:r>
+      <w:r>
+        <w:rPr>
+          <w:rFonts w:hint="eastAsia" w:ascii="Arial" w:hAnsi="Arial" w:cs="Arial"/>
+          <w:color w:val="61687C"/>
+          <w:szCs w:val="21"/>
+          <w:shd w:val="clear" w:color="auto" w:fill="FFFFFF"/>
+          <w:lang w:val="en-US" w:eastAsia="zh-CN"/>
+        </w:rPr>
+        <w:t>款</w:t>
+      </w:r>
+      <w:r>
+        <w:rPr>
+          <w:rFonts w:hint="eastAsia" w:ascii="Arial" w:hAnsi="Arial" w:cs="Arial"/>
+          <w:color w:val="61687C"/>
+          <w:szCs w:val="21"/>
+          <w:shd w:val="clear" w:color="auto" w:fill="FFFFFF"/>
+        </w:rPr>
+        <w:t>在线</w:t>
+      </w:r>
+      <w:r>
+        <w:rPr>
+          <w:rFonts w:hint="eastAsia" w:ascii="Arial" w:hAnsi="Arial" w:cs="Arial"/>
+          <w:color w:val="61687C"/>
+          <w:szCs w:val="21"/>
+          <w:shd w:val="clear" w:color="auto" w:fill="FFFFFF"/>
+          <w:lang w:val="en-US" w:eastAsia="zh-CN"/>
+        </w:rPr>
+        <w:t>送水</w:t>
+      </w:r>
+      <w:r>
+        <w:rPr>
+          <w:rFonts w:hint="eastAsia" w:ascii="Arial" w:hAnsi="Arial" w:cs="Arial"/>
+          <w:color w:val="61687C"/>
+          <w:szCs w:val="21"/>
+          <w:shd w:val="clear" w:color="auto" w:fill="FFFFFF"/>
+        </w:rPr>
+        <w:t>类小程序</w:t>
+      </w:r>
+      <w:r>
+        <w:rPr>
+          <w:rFonts w:hint="eastAsia" w:ascii="Arial" w:hAnsi="Arial" w:cs="Arial"/>
+          <w:color w:val="61687C"/>
+          <w:szCs w:val="21"/>
+          <w:shd w:val="clear" w:color="auto" w:fill="FFFFFF"/>
+          <w:lang w:val="en-US" w:eastAsia="zh-CN"/>
+        </w:rPr>
+        <w:t>,</w:t>
+      </w:r>
+      <w:r>
+        <w:rPr>
+          <w:rFonts w:hint="eastAsia" w:ascii="Arial" w:hAnsi="Arial" w:cs="Arial"/>
+          <w:color w:val="61687C"/>
+          <w:szCs w:val="21"/>
+          <w:shd w:val="clear" w:color="auto" w:fill="FFFFFF"/>
+        </w:rPr>
+        <w:t>为广大消费者提供一个快捷、方便的订水</w:t>
+      </w:r>
+      <w:r>
+        <w:rPr>
+          <w:rFonts w:hint="eastAsia" w:ascii="Arial" w:hAnsi="Arial" w:cs="Arial"/>
+          <w:color w:val="61687C"/>
+          <w:szCs w:val="21"/>
+          <w:shd w:val="clear" w:color="auto" w:fill="FFFFFF"/>
+          <w:lang w:val="en-US" w:eastAsia="zh-CN"/>
+        </w:rPr>
+        <w:t>送水上门的服务。</w:t>
+      </w:r>
+      <w:r>
+        <w:rPr>
+          <w:rFonts w:hint="eastAsia" w:ascii="Arial" w:hAnsi="Arial" w:cs="Arial"/>
+          <w:color w:val="61687C"/>
+          <w:szCs w:val="21"/>
+          <w:shd w:val="clear" w:color="auto" w:fill="FFFFFF"/>
+        </w:rPr>
+        <w:t>页面主要有首页、</w:t>
+      </w:r>
+      <w:r>
+        <w:rPr>
+          <w:rFonts w:hint="eastAsia" w:ascii="Arial" w:hAnsi="Arial" w:cs="Arial"/>
+          <w:color w:val="61687C"/>
+          <w:szCs w:val="21"/>
+          <w:shd w:val="clear" w:color="auto" w:fill="FFFFFF"/>
+          <w:lang w:val="en-US" w:eastAsia="zh-CN"/>
+        </w:rPr>
+        <w:t>积分商城</w:t>
+      </w:r>
+      <w:r>
+        <w:rPr>
+          <w:rFonts w:hint="eastAsia" w:ascii="Arial" w:hAnsi="Arial" w:cs="Arial"/>
+          <w:color w:val="61687C"/>
+          <w:szCs w:val="21"/>
+          <w:shd w:val="clear" w:color="auto" w:fill="FFFFFF"/>
+        </w:rPr>
+        <w:t>、</w:t>
+      </w:r>
+      <w:r>
+        <w:rPr>
+          <w:rFonts w:hint="eastAsia" w:ascii="Arial" w:hAnsi="Arial" w:cs="Arial"/>
+          <w:color w:val="61687C"/>
+          <w:szCs w:val="21"/>
+          <w:shd w:val="clear" w:color="auto" w:fill="FFFFFF"/>
+          <w:lang w:val="en-US" w:eastAsia="zh-CN"/>
+        </w:rPr>
+        <w:t>订单</w:t>
+      </w:r>
+      <w:r>
+        <w:rPr>
+          <w:rFonts w:hint="eastAsia" w:ascii="Arial" w:hAnsi="Arial" w:cs="Arial"/>
+          <w:color w:val="61687C"/>
+          <w:szCs w:val="21"/>
+          <w:shd w:val="clear" w:color="auto" w:fill="FFFFFF"/>
+        </w:rPr>
+        <w:t>、</w:t>
+      </w:r>
+      <w:r>
+        <w:rPr>
+          <w:rFonts w:hint="eastAsia" w:ascii="Arial" w:hAnsi="Arial" w:cs="Arial"/>
+          <w:color w:val="61687C"/>
+          <w:szCs w:val="21"/>
+          <w:shd w:val="clear" w:color="auto" w:fill="FFFFFF"/>
+          <w:lang w:val="en-US" w:eastAsia="zh-CN"/>
+        </w:rPr>
+        <w:t>购物车</w:t>
+      </w:r>
+      <w:r>
+        <w:rPr>
+          <w:rFonts w:hint="eastAsia" w:ascii="Arial" w:hAnsi="Arial" w:cs="Arial"/>
+          <w:color w:val="61687C"/>
+          <w:szCs w:val="21"/>
+          <w:shd w:val="clear" w:color="auto" w:fill="FFFFFF"/>
+        </w:rPr>
+        <w:t>、</w:t>
+      </w:r>
+      <w:r>
+        <w:rPr>
+          <w:rFonts w:hint="eastAsia" w:ascii="Arial" w:hAnsi="Arial" w:cs="Arial"/>
+          <w:color w:val="61687C"/>
+          <w:szCs w:val="21"/>
+          <w:shd w:val="clear" w:color="auto" w:fill="FFFFFF"/>
+          <w:lang w:val="en-US" w:eastAsia="zh-CN"/>
+        </w:rPr>
+        <w:t>我的五个详情页</w:t>
+      </w:r>
+      <w:r>
+        <w:rPr>
+          <w:rFonts w:hint="eastAsia" w:ascii="Arial" w:hAnsi="Arial" w:cs="Arial"/>
+          <w:color w:val="61687C"/>
+          <w:szCs w:val="21"/>
+          <w:shd w:val="clear" w:color="auto" w:fill="FFFFFF"/>
+        </w:rPr>
+        <w:t>。用户可以根据</w:t>
+      </w:r>
+      <w:r>
+        <w:rPr>
+          <w:rFonts w:hint="eastAsia" w:ascii="Arial" w:hAnsi="Arial" w:cs="Arial"/>
+          <w:color w:val="61687C"/>
+          <w:szCs w:val="21"/>
+          <w:shd w:val="clear" w:color="auto" w:fill="FFFFFF"/>
+          <w:lang w:val="en-US" w:eastAsia="zh-CN"/>
+        </w:rPr>
+        <w:t>首页推荐</w:t>
+      </w:r>
+      <w:r>
+        <w:rPr>
+          <w:rFonts w:hint="eastAsia" w:ascii="Arial" w:hAnsi="Arial" w:cs="Arial"/>
+          <w:color w:val="61687C"/>
+          <w:szCs w:val="21"/>
+          <w:shd w:val="clear" w:color="auto" w:fill="FFFFFF"/>
+        </w:rPr>
+        <w:t>挑选</w:t>
+      </w:r>
+      <w:r>
+        <w:rPr>
+          <w:rFonts w:hint="eastAsia" w:ascii="Arial" w:hAnsi="Arial" w:cs="Arial"/>
+          <w:color w:val="61687C"/>
+          <w:szCs w:val="21"/>
+          <w:shd w:val="clear" w:color="auto" w:fill="FFFFFF"/>
+          <w:lang w:val="en-US" w:eastAsia="zh-CN"/>
+        </w:rPr>
+        <w:t>自己想要购买的饮用水,也可以在搜索框搜索,可以选择立即购买或者加入购物车</w:t>
+      </w:r>
+      <w:r>
+        <w:rPr>
+          <w:rFonts w:hint="eastAsia" w:ascii="Arial" w:hAnsi="Arial" w:cs="Arial"/>
+          <w:color w:val="61687C"/>
+          <w:szCs w:val="21"/>
+          <w:shd w:val="clear" w:color="auto" w:fill="FFFFFF"/>
+        </w:rPr>
+        <w:t>。</w:t>
+      </w:r>
+      <w:r>
+        <w:rPr>
+          <w:rFonts w:hint="eastAsia" w:ascii="Arial" w:hAnsi="Arial" w:cs="Arial"/>
+          <w:color w:val="61687C"/>
+          <w:szCs w:val="21"/>
+          <w:shd w:val="clear" w:color="auto" w:fill="FFFFFF"/>
+          <w:lang w:val="en-US" w:eastAsia="zh-CN"/>
+        </w:rPr>
+        <w:t>用户通过购买饮用水或得积分,可以在积分商城兑换礼品。</w:t>
+      </w:r>
+      <w:r>
+        <w:rPr>
+          <w:rFonts w:hint="eastAsia" w:ascii="Arial" w:hAnsi="Arial" w:cs="Arial"/>
+          <w:color w:val="61687C"/>
+          <w:szCs w:val="21"/>
+          <w:shd w:val="clear" w:color="auto" w:fill="FFFFFF"/>
+        </w:rPr>
+        <w:t>订单页面可显示</w:t>
+      </w:r>
+      <w:r>
+        <w:rPr>
+          <w:rFonts w:hint="eastAsia" w:ascii="Arial" w:hAnsi="Arial" w:cs="Arial"/>
+          <w:color w:val="61687C"/>
+          <w:szCs w:val="21"/>
+          <w:shd w:val="clear" w:color="auto" w:fill="FFFFFF"/>
+          <w:lang w:eastAsia="zh-CN"/>
+        </w:rPr>
+        <w:t>全部、</w:t>
+      </w:r>
+      <w:r>
+        <w:rPr>
+          <w:rFonts w:hint="eastAsia" w:ascii="Arial" w:hAnsi="Arial" w:cs="Arial"/>
+          <w:color w:val="61687C"/>
+          <w:szCs w:val="21"/>
+          <w:shd w:val="clear" w:color="auto" w:fill="FFFFFF"/>
+          <w:lang w:val="en-US" w:eastAsia="zh-CN"/>
+        </w:rPr>
+        <w:t>待</w:t>
+      </w:r>
+      <w:r>
+        <w:rPr>
+          <w:rFonts w:hint="eastAsia" w:ascii="Arial" w:hAnsi="Arial" w:cs="Arial"/>
+          <w:color w:val="61687C"/>
+          <w:szCs w:val="21"/>
+          <w:shd w:val="clear" w:color="auto" w:fill="FFFFFF"/>
+        </w:rPr>
+        <w:t>付款、</w:t>
+      </w:r>
+      <w:r>
+        <w:rPr>
+          <w:rFonts w:hint="eastAsia" w:ascii="Arial" w:hAnsi="Arial" w:cs="Arial"/>
+          <w:color w:val="61687C"/>
+          <w:szCs w:val="21"/>
+          <w:shd w:val="clear" w:color="auto" w:fill="FFFFFF"/>
+          <w:lang w:val="en-US" w:eastAsia="zh-CN"/>
+        </w:rPr>
+        <w:t>待配送</w:t>
+      </w:r>
+      <w:r>
+        <w:rPr>
+          <w:rFonts w:hint="eastAsia" w:ascii="Arial" w:hAnsi="Arial" w:cs="Arial"/>
+          <w:color w:val="61687C"/>
+          <w:szCs w:val="21"/>
+          <w:shd w:val="clear" w:color="auto" w:fill="FFFFFF"/>
+        </w:rPr>
+        <w:t>、</w:t>
+      </w:r>
+      <w:r>
+        <w:rPr>
+          <w:rFonts w:hint="eastAsia" w:ascii="Arial" w:hAnsi="Arial" w:cs="Arial"/>
+          <w:color w:val="61687C"/>
+          <w:szCs w:val="21"/>
+          <w:shd w:val="clear" w:color="auto" w:fill="FFFFFF"/>
+          <w:lang w:eastAsia="zh-CN"/>
+        </w:rPr>
+        <w:t>待收货</w:t>
+      </w:r>
+      <w:r>
+        <w:rPr>
+          <w:rFonts w:hint="eastAsia" w:ascii="Arial" w:hAnsi="Arial" w:cs="Arial"/>
+          <w:color w:val="61687C"/>
+          <w:szCs w:val="21"/>
+          <w:shd w:val="clear" w:color="auto" w:fill="FFFFFF"/>
+        </w:rPr>
+        <w:t>、</w:t>
+      </w:r>
+      <w:r>
+        <w:rPr>
+          <w:rFonts w:hint="eastAsia" w:ascii="Arial" w:hAnsi="Arial" w:cs="Arial"/>
+          <w:color w:val="61687C"/>
+          <w:szCs w:val="21"/>
+          <w:shd w:val="clear" w:color="auto" w:fill="FFFFFF"/>
+          <w:lang w:eastAsia="zh-CN"/>
+        </w:rPr>
+        <w:t>待评价</w:t>
+      </w:r>
+      <w:r>
+        <w:rPr>
+          <w:rFonts w:hint="eastAsia" w:ascii="Arial" w:hAnsi="Arial" w:cs="Arial"/>
+          <w:color w:val="61687C"/>
+          <w:szCs w:val="21"/>
+          <w:shd w:val="clear" w:color="auto" w:fill="FFFFFF"/>
+        </w:rPr>
+        <w:t>的</w:t>
+      </w:r>
+      <w:r>
+        <w:rPr>
+          <w:rFonts w:hint="eastAsia" w:ascii="Arial" w:hAnsi="Arial" w:cs="Arial"/>
+          <w:color w:val="61687C"/>
+          <w:szCs w:val="21"/>
+          <w:shd w:val="clear" w:color="auto" w:fill="FFFFFF"/>
+          <w:lang w:eastAsia="zh-CN"/>
+        </w:rPr>
+        <w:t>订单</w:t>
+      </w:r>
+      <w:r>
+        <w:rPr>
+          <w:rFonts w:hint="eastAsia" w:ascii="Arial" w:hAnsi="Arial" w:cs="Arial"/>
+          <w:color w:val="61687C"/>
+          <w:szCs w:val="21"/>
+          <w:shd w:val="clear" w:color="auto" w:fill="FFFFFF"/>
+        </w:rPr>
+        <w:t>列表。</w:t>
+      </w:r>
+      <w:r>
+        <w:rPr>
+          <w:rFonts w:hint="eastAsia" w:ascii="Arial" w:hAnsi="Arial" w:cs="Arial"/>
+          <w:color w:val="61687C"/>
+          <w:szCs w:val="21"/>
+          <w:shd w:val="clear" w:color="auto" w:fill="FFFFFF"/>
+          <w:lang w:eastAsia="zh-CN"/>
+        </w:rPr>
+        <w:t>购物车页面对商品总价进行合算</w:t>
+      </w:r>
+      <w:r>
+        <w:rPr>
           <w:rFonts w:ascii="Arial" w:hAnsi="Arial" w:cs="Arial"/>
           <w:color w:val="61687C"/>
           <w:szCs w:val="21"/>
           <w:shd w:val="clear" w:color="auto" w:fill="FFFFFF"/>
         </w:rPr>
-      </w:pPr>
-      <w:r>
-        <w:rPr>
-          <w:rFonts w:hint="eastAsia" w:ascii="Arial" w:hAnsi="Arial" w:cs="Arial"/>
-          <w:color w:val="61687C"/>
-          <w:szCs w:val="21"/>
-          <w:shd w:val="clear" w:color="auto" w:fill="FFFFFF"/>
-        </w:rPr>
-        <w:t>松</w:t>
-      </w:r>
-      <w:r>
-        <w:rPr>
-          <w:rFonts w:hint="eastAsia" w:ascii="Arial" w:hAnsi="Arial" w:cs="Arial"/>
-          <w:color w:val="61687C"/>
-          <w:szCs w:val="21"/>
-          <w:shd w:val="clear" w:color="auto" w:fill="FFFFFF"/>
-          <w:lang w:val="en-US" w:eastAsia="zh-CN"/>
-        </w:rPr>
-        <w:t>屋</w:t>
-      </w:r>
-      <w:r>
-        <w:rPr>
-          <w:rFonts w:hint="eastAsia" w:ascii="Arial" w:hAnsi="Arial" w:cs="Arial"/>
-          <w:color w:val="61687C"/>
-          <w:szCs w:val="21"/>
-          <w:shd w:val="clear" w:color="auto" w:fill="FFFFFF"/>
-        </w:rPr>
-        <w:t>商城主要为一家床上用品、居家服饰、婴儿用品，服装、高效率快捷的在线购物平台商城类小程序。页面主要有首页、品牌列表展示页、商品列表展示、分类页、发现页面、精选文章、好物推荐、文章详情页、商品详情页、用户信息页等二级子页面。用户可以根据挑选的商品进行收藏、加入购物车以及购买操作。订单页面可显示未付款、已付款、已发货、已收货、申请退款的物品列表。商品列表可根据是否新品、</w:t>
-      </w:r>
-      <w:r>
-        <w:rPr>
-          <w:rFonts w:ascii="Arial" w:hAnsi="Arial" w:cs="Arial"/>
-          <w:color w:val="61687C"/>
-          <w:szCs w:val="21"/>
-          <w:shd w:val="clear" w:color="auto" w:fill="FFFFFF"/>
-        </w:rPr>
-        <w:t>销量、价格来查询对应商品。</w:t>
+        <w:t>。</w:t>
+      </w:r>
+      <w:r>
+        <w:rPr>
+          <w:rFonts w:hint="eastAsia" w:ascii="Arial" w:hAnsi="Arial" w:cs="Arial"/>
+          <w:color w:val="61687C"/>
+          <w:szCs w:val="21"/>
+          <w:shd w:val="clear" w:color="auto" w:fill="FFFFFF"/>
+          <w:lang w:eastAsia="zh-CN"/>
+        </w:rPr>
+        <w:t>我的页面可以展示用户的头像和昵称</w:t>
+      </w:r>
+      <w:r>
+        <w:rPr>
+          <w:rFonts w:hint="eastAsia" w:ascii="Arial" w:hAnsi="Arial" w:cs="Arial"/>
+          <w:color w:val="61687C"/>
+          <w:szCs w:val="21"/>
+          <w:shd w:val="clear" w:color="auto" w:fill="FFFFFF"/>
+          <w:lang w:val="en-US" w:eastAsia="zh-CN"/>
+        </w:rPr>
+        <w:t>,也可以对钱包进行充值,还有地址信息和我的订单等详细信息。</w:t>
       </w:r>
     </w:p>
     <w:p>
@@ -5195,7 +5394,26 @@
           <w:szCs w:val="21"/>
           <w:shd w:val="clear" w:color="auto" w:fill="FFFFFF"/>
         </w:rPr>
-        <w:t>项目中实现了button组件获取用户个人信息；</w:t>
+        <w:t>项目中实现了button组件</w:t>
+      </w:r>
+      <w:r>
+        <w:rPr>
+          <w:rFonts w:hint="eastAsia" w:ascii="Arial" w:hAnsi="Arial" w:cs="Arial"/>
+          <w:color w:val="61687C"/>
+          <w:szCs w:val="21"/>
+          <w:shd w:val="clear" w:color="auto" w:fill="FFFFFF"/>
+          <w:lang w:val="en-US" w:eastAsia="zh-CN"/>
+        </w:rPr>
+        <w:t>结合登录接口api</w:t>
+      </w:r>
+      <w:r>
+        <w:rPr>
+          <w:rFonts w:hint="eastAsia" w:ascii="Arial" w:hAnsi="Arial" w:cs="Arial"/>
+          <w:color w:val="61687C"/>
+          <w:szCs w:val="21"/>
+          <w:shd w:val="clear" w:color="auto" w:fill="FFFFFF"/>
+        </w:rPr>
+        <w:t>获取用户个人信息；</w:t>
       </w:r>
     </w:p>
     <w:p>
@@ -5251,7 +5469,93 @@
           <w:szCs w:val="21"/>
           <w:shd w:val="clear" w:color="auto" w:fill="FFFFFF"/>
         </w:rPr>
-        <w:t>订单页面实现了未付款、已付款、已发货、已收货、申请退款的物品列表查询与操作；</w:t>
+        <w:t>订单页面实现了</w:t>
+      </w:r>
+      <w:r>
+        <w:rPr>
+          <w:rFonts w:hint="eastAsia" w:ascii="Arial" w:hAnsi="Arial" w:cs="Arial"/>
+          <w:color w:val="61687C"/>
+          <w:szCs w:val="21"/>
+          <w:shd w:val="clear" w:color="auto" w:fill="FFFFFF"/>
+          <w:lang w:val="en-US" w:eastAsia="zh-CN"/>
+        </w:rPr>
+        <w:t>待</w:t>
+      </w:r>
+      <w:r>
+        <w:rPr>
+          <w:rFonts w:hint="eastAsia" w:ascii="Arial" w:hAnsi="Arial" w:cs="Arial"/>
+          <w:color w:val="61687C"/>
+          <w:szCs w:val="21"/>
+          <w:shd w:val="clear" w:color="auto" w:fill="FFFFFF"/>
+        </w:rPr>
+        <w:t>付款、</w:t>
+      </w:r>
+      <w:r>
+        <w:rPr>
+          <w:rFonts w:hint="eastAsia" w:ascii="Arial" w:hAnsi="Arial" w:cs="Arial"/>
+          <w:color w:val="61687C"/>
+          <w:szCs w:val="21"/>
+          <w:shd w:val="clear" w:color="auto" w:fill="FFFFFF"/>
+          <w:lang w:val="en-US" w:eastAsia="zh-CN"/>
+        </w:rPr>
+        <w:t>待配送</w:t>
+      </w:r>
+      <w:r>
+        <w:rPr>
+          <w:rFonts w:hint="eastAsia" w:ascii="Arial" w:hAnsi="Arial" w:cs="Arial"/>
+          <w:color w:val="61687C"/>
+          <w:szCs w:val="21"/>
+          <w:shd w:val="clear" w:color="auto" w:fill="FFFFFF"/>
+        </w:rPr>
+        <w:t>、</w:t>
+      </w:r>
+      <w:r>
+        <w:rPr>
+          <w:rFonts w:hint="eastAsia" w:ascii="Arial" w:hAnsi="Arial" w:cs="Arial"/>
+          <w:color w:val="61687C"/>
+          <w:szCs w:val="21"/>
+          <w:shd w:val="clear" w:color="auto" w:fill="FFFFFF"/>
+          <w:lang w:eastAsia="zh-CN"/>
+        </w:rPr>
+        <w:t>待收货</w:t>
+      </w:r>
+      <w:r>
+        <w:rPr>
+          <w:rFonts w:hint="eastAsia" w:ascii="Arial" w:hAnsi="Arial" w:cs="Arial"/>
+          <w:color w:val="61687C"/>
+          <w:szCs w:val="21"/>
+          <w:shd w:val="clear" w:color="auto" w:fill="FFFFFF"/>
+        </w:rPr>
+        <w:t>、</w:t>
+      </w:r>
+      <w:r>
+        <w:rPr>
+          <w:rFonts w:hint="eastAsia" w:ascii="Arial" w:hAnsi="Arial" w:cs="Arial"/>
+          <w:color w:val="61687C"/>
+          <w:szCs w:val="21"/>
+          <w:shd w:val="clear" w:color="auto" w:fill="FFFFFF"/>
+          <w:lang w:eastAsia="zh-CN"/>
+        </w:rPr>
+        <w:t>待评价</w:t>
+      </w:r>
+      <w:r>
+        <w:rPr>
+          <w:rFonts w:hint="eastAsia" w:ascii="Arial" w:hAnsi="Arial" w:cs="Arial"/>
+          <w:color w:val="61687C"/>
+          <w:szCs w:val="21"/>
+          <w:shd w:val="clear" w:color="auto" w:fill="FFFFFF"/>
+          <w:lang w:val="en-US" w:eastAsia="zh-CN"/>
+        </w:rPr>
+        <w:t>等功能</w:t>
+      </w:r>
+      <w:r>
+        <w:rPr>
+          <w:rFonts w:hint="eastAsia" w:ascii="Arial" w:hAnsi="Arial" w:cs="Arial"/>
+          <w:color w:val="61687C"/>
+          <w:szCs w:val="21"/>
+          <w:shd w:val="clear" w:color="auto" w:fill="FFFFFF"/>
+        </w:rPr>
+        <w:t>；</w:t>
       </w:r>
     </w:p>
     <w:p>
@@ -5279,7 +5583,46 @@
           <w:szCs w:val="21"/>
           <w:shd w:val="clear" w:color="auto" w:fill="FFFFFF"/>
         </w:rPr>
-        <w:t>使用iconFont矢量图标，方便进行维护管理。</w:t>
+        <w:t>使用iconFont矢量图标，方便进行维护管理</w:t>
+      </w:r>
+      <w:r>
+        <w:rPr>
+          <w:rFonts w:hint="eastAsia" w:ascii="Arial" w:hAnsi="Arial" w:cs="Arial"/>
+          <w:color w:val="61687C"/>
+          <w:szCs w:val="21"/>
+          <w:shd w:val="clear" w:color="auto" w:fill="FFFFFF"/>
+          <w:lang w:val="en-US" w:eastAsia="zh-CN"/>
+        </w:rPr>
+        <w:t>;</w:t>
+      </w:r>
+    </w:p>
+    <w:p>
+      <w:pPr>
+        <w:pStyle w:val="20"/>
+        <w:numPr>
+          <w:ilvl w:val="0"/>
+          <w:numId w:val="6"/>
+        </w:numPr>
+        <w:adjustRightInd w:val="0"/>
+        <w:snapToGrid w:val="0"/>
+        <w:spacing w:before="20" w:after="20"/>
+        <w:ind w:firstLineChars="0"/>
+        <w:rPr>
+          <w:rFonts w:ascii="Arial" w:hAnsi="Arial" w:cs="Arial"/>
+          <w:color w:val="61687C"/>
+          <w:szCs w:val="21"/>
+          <w:shd w:val="clear" w:color="auto" w:fill="FFFFFF"/>
+        </w:rPr>
+      </w:pPr>
+      <w:r>
+        <w:rPr>
+          <w:rFonts w:hint="eastAsia" w:ascii="Arial" w:hAnsi="Arial" w:cs="Arial"/>
+          <w:color w:val="61687C"/>
+          <w:szCs w:val="21"/>
+          <w:shd w:val="clear" w:color="auto" w:fill="FFFFFF"/>
+          <w:lang w:val="en-US" w:eastAsia="zh-CN"/>
+        </w:rPr>
+        <w:t>通过级联选择器实现了添加收货地址的功能。</w:t>
       </w:r>
     </w:p>
     <w:p>
@@ -6669,7 +7012,9 @@
         <w:spacing w:before="20" w:after="20" w:line="288" w:lineRule="auto"/>
         <w:ind w:firstLine="420"/>
         <w:rPr>
-          <w:color w:val="173456"/>
+          <w:rFonts w:hint="eastAsia" w:eastAsia="微软雅黑"/>
+          <w:color w:val="173456"/>
+          <w:lang w:val="en-US" w:eastAsia="zh-CN"/>
         </w:rPr>
       </w:pPr>
       <w:r>
@@ -6754,8 +7099,18 @@
           <w:rFonts w:hint="eastAsia"/>
           <w:color w:val="173456"/>
         </w:rPr>
-        <w:t>自学能力强，容易接受并理解新知识、新技术，对知识有强烈的求知欲；</w:t>
-      </w:r>
+        <w:t>自学能力强，容易接受并理解新知识、新技术，对知识有强烈的求知欲</w:t>
+      </w:r>
+      <w:r>
+        <w:rPr>
+          <w:rFonts w:hint="eastAsia"/>
+          <w:color w:val="173456"/>
+          <w:lang w:val="en-US" w:eastAsia="zh-CN"/>
+        </w:rPr>
+        <w:t>。</w:t>
+      </w:r>
+      <w:bookmarkStart w:id="0" w:name="_GoBack"/>
+      <w:bookmarkEnd w:id="0"/>
     </w:p>
     <w:p>
       <w:pPr>
@@ -7604,7 +7959,7 @@
   <w:docDefaults>
     <w:rPrDefault>
       <w:rPr>
-        <w:rFonts w:ascii="微软雅黑" w:hAnsi="微软雅黑" w:eastAsia="微软雅黑" w:cstheme="minorBidi"/>
+        <w:rFonts w:ascii="Times New Roman" w:hAnsi="Times New Roman" w:eastAsia="宋体" w:cs="Times New Roman"/>
       </w:rPr>
     </w:rPrDefault>
   </w:docDefaults>
@@ -8088,6 +8443,7 @@
     <w:basedOn w:val="9"/>
     <w:link w:val="4"/>
     <w:semiHidden/>
+    <w:qFormat/>
     <w:uiPriority w:val="99"/>
   </w:style>
   <w:style w:type="character" w:customStyle="1" w:styleId="17">
